--- a/writing/2023_06_16_modelling_methods.docx
+++ b/writing/2023_06_16_modelling_methods.docx
@@ -16,7 +16,13 @@
         <w:ind w:firstLine="720"/>
       </w:pPr>
       <w:r>
-        <w:t xml:space="preserve">Survival of 4598 prawns was evaluated over 21 trials. Some prawns lost their band and could not be assigned to a treatment. The percentage of prawns that lost their bands ranged from 0%-13% and decreased as we gained experience banding. These prawns were removed from the data before fitting. Prawns for which carapace length was not measured (usually due to damage) were also not included. </w:t>
+        <w:t>Survival of 4598 prawns was evaluated over 21 trials. Some prawns lost their band and could not be assigned to a treatment. The percentage of prawns that lost their bands ranged from 0%-13% and decreased as we gained experience banding. These prawns were removed from the data before fitting. Prawns for which carapace length was not measured (usually due to damage) were al</w:t>
+      </w:r>
+      <w:r>
+        <w:t>s</w:t>
+      </w:r>
+      <w:r>
+        <w:t xml:space="preserve">o not included. </w:t>
       </w:r>
     </w:p>
     <w:p/>
